--- a/实验内容/实验七/变更与管理分析总结_v1.docx
+++ b/实验内容/实验七/变更与管理分析总结_v1.docx
@@ -368,9 +368,15 @@
           <w:p>
             <w:pPr>
               <w:ind w:firstLineChars="0" w:firstLine="0"/>
-            </w:pPr>
-            <w:r>
-              <w:t>39</w:t>
+              <w:rPr>
+                <w:rFonts w:hint="eastAsia"/>
+              </w:rPr>
+            </w:pPr>
+            <w:r>
+              <w:rPr>
+                <w:rFonts w:hint="eastAsia"/>
+              </w:rPr>
+              <w:t>48</w:t>
             </w:r>
           </w:p>
         </w:tc>
@@ -382,12 +388,20 @@
           <w:p>
             <w:pPr>
               <w:ind w:firstLineChars="0" w:firstLine="0"/>
-            </w:pPr>
-            <w:r>
-              <w:t>13</w:t>
-            </w:r>
-          </w:p>
-        </w:tc>
+              <w:rPr>
+                <w:rFonts w:hint="eastAsia"/>
+              </w:rPr>
+            </w:pPr>
+            <w:r>
+              <w:t>1</w:t>
+            </w:r>
+            <w:r>
+              <w:t>7</w:t>
+            </w:r>
+          </w:p>
+        </w:tc>
+        <w:bookmarkStart w:id="0" w:name="_GoBack"/>
+        <w:bookmarkEnd w:id="0"/>
       </w:tr>
       <w:tr>
         <w:tc>
@@ -555,66 +569,7 @@
               <w:rPr>
                 <w:rFonts w:hint="eastAsia"/>
               </w:rPr>
-              <w:t>2</w:t>
-            </w:r>
-          </w:p>
-        </w:tc>
-      </w:tr>
-      <w:tr>
-        <w:tc>
-          <w:tcPr>
-            <w:tcW w:w="2089" w:type="dxa"/>
-            <w:vMerge/>
-            <w:vAlign w:val="center"/>
-          </w:tcPr>
-          <w:p>
-            <w:pPr>
-              <w:ind w:firstLineChars="0" w:firstLine="0"/>
-            </w:pPr>
-          </w:p>
-        </w:tc>
-        <w:tc>
-          <w:tcPr>
-            <w:tcW w:w="2089" w:type="dxa"/>
-            <w:vAlign w:val="center"/>
-          </w:tcPr>
-          <w:p>
-            <w:pPr>
-              <w:ind w:firstLineChars="0" w:firstLine="0"/>
-            </w:pPr>
-            <w:r>
-              <w:t>wxy</w:t>
-            </w:r>
-          </w:p>
-        </w:tc>
-        <w:tc>
-          <w:tcPr>
-            <w:tcW w:w="2090" w:type="dxa"/>
-            <w:vAlign w:val="center"/>
-          </w:tcPr>
-          <w:p>
-            <w:pPr>
-              <w:ind w:firstLineChars="0" w:firstLine="0"/>
-            </w:pPr>
-            <w:r>
-              <w:t>9</w:t>
-            </w:r>
-          </w:p>
-        </w:tc>
-        <w:tc>
-          <w:tcPr>
-            <w:tcW w:w="2022" w:type="dxa"/>
-            <w:vAlign w:val="center"/>
-          </w:tcPr>
-          <w:p>
-            <w:pPr>
-              <w:ind w:firstLineChars="0" w:firstLine="0"/>
-            </w:pPr>
-            <w:r>
-              <w:rPr>
-                <w:rFonts w:hint="eastAsia"/>
-              </w:rPr>
-              <w:t>3</w:t>
+              <w:t>1</w:t>
             </w:r>
           </w:p>
         </w:tc>
@@ -2570,11 +2525,8 @@
     <w:p>
       <w:pPr>
         <w:pStyle w:val="a3"/>
-        <w:rPr>
-          <w:rFonts w:hint="eastAsia"/>
-        </w:rPr>
       </w:pPr>
-      <w:bookmarkStart w:id="0" w:name="_Ref485287323"/>
+      <w:bookmarkStart w:id="1" w:name="_Ref485287323"/>
       <w:r>
         <w:rPr>
           <w:rFonts w:hint="eastAsia"/>
@@ -2626,7 +2578,7 @@
       <w:r>
         <w:fldChar w:fldCharType="end"/>
       </w:r>
-      <w:bookmarkEnd w:id="0"/>
+      <w:bookmarkEnd w:id="1"/>
       <w:r>
         <w:rPr>
           <w:rFonts w:hint="eastAsia"/>
@@ -2641,11 +2593,6 @@
       </w:r>
     </w:p>
     <w:p>
-      <w:pPr>
-        <w:rPr>
-          <w:rFonts w:hint="eastAsia"/>
-        </w:rPr>
-      </w:pPr>
       <w:r>
         <w:fldChar w:fldCharType="begin"/>
       </w:r>
@@ -2858,9 +2805,6 @@
     <w:p>
       <w:pPr>
         <w:pStyle w:val="a3"/>
-        <w:rPr>
-          <w:rFonts w:hint="eastAsia"/>
-        </w:rPr>
       </w:pPr>
       <w:r>
         <w:rPr>
@@ -2927,11 +2871,6 @@
       </w:r>
     </w:p>
     <w:p>
-      <w:pPr>
-        <w:rPr>
-          <w:rFonts w:hint="eastAsia"/>
-        </w:rPr>
-      </w:pPr>
       <w:r>
         <w:rPr>
           <w:rFonts w:hint="eastAsia"/>
@@ -2946,11 +2885,6 @@
       </w:r>
     </w:p>
     <w:p>
-      <w:pPr>
-        <w:rPr>
-          <w:rFonts w:hint="eastAsia"/>
-        </w:rPr>
-      </w:pPr>
       <w:r>
         <w:rPr>
           <w:rFonts w:hint="eastAsia"/>
@@ -3239,10 +3173,10 @@
               <w:spacing w:line="240" w:lineRule="auto"/>
               <w:ind w:firstLineChars="0" w:firstLine="0"/>
             </w:pPr>
-            <w:bookmarkStart w:id="1" w:name="OLE_LINK1"/>
-            <w:bookmarkStart w:id="2" w:name="OLE_LINK2"/>
-            <w:bookmarkStart w:id="3" w:name="OLE_LINK3"/>
-            <w:bookmarkStart w:id="4" w:name="OLE_LINK4"/>
+            <w:bookmarkStart w:id="2" w:name="OLE_LINK1"/>
+            <w:bookmarkStart w:id="3" w:name="OLE_LINK2"/>
+            <w:bookmarkStart w:id="4" w:name="OLE_LINK3"/>
+            <w:bookmarkStart w:id="5" w:name="OLE_LINK4"/>
             <w:r>
               <w:rPr>
                 <w:rFonts w:hint="eastAsia"/>
@@ -3255,16 +3189,16 @@
               </w:rPr>
               <w:t>v1.</w:t>
             </w:r>
-            <w:bookmarkEnd w:id="1"/>
             <w:bookmarkEnd w:id="2"/>
+            <w:bookmarkEnd w:id="3"/>
             <w:r>
               <w:rPr>
                 <w:rFonts w:hint="eastAsia"/>
               </w:rPr>
               <w:t>0</w:t>
             </w:r>
-            <w:bookmarkEnd w:id="3"/>
             <w:bookmarkEnd w:id="4"/>
+            <w:bookmarkEnd w:id="5"/>
           </w:p>
         </w:tc>
         <w:tc>
@@ -3531,16 +3465,16 @@
               <w:spacing w:line="240" w:lineRule="auto"/>
               <w:ind w:firstLineChars="0" w:firstLine="0"/>
             </w:pPr>
-            <w:bookmarkStart w:id="5" w:name="OLE_LINK5"/>
-            <w:bookmarkStart w:id="6" w:name="OLE_LINK6"/>
+            <w:bookmarkStart w:id="6" w:name="OLE_LINK5"/>
+            <w:bookmarkStart w:id="7" w:name="OLE_LINK6"/>
             <w:r>
               <w:rPr>
                 <w:rFonts w:hint="eastAsia"/>
               </w:rPr>
               <w:t>修改文档错误</w:t>
             </w:r>
-            <w:bookmarkEnd w:id="5"/>
             <w:bookmarkEnd w:id="6"/>
+            <w:bookmarkEnd w:id="7"/>
           </w:p>
         </w:tc>
       </w:tr>
@@ -3923,8 +3857,8 @@
               <w:spacing w:line="240" w:lineRule="auto"/>
               <w:ind w:firstLineChars="0" w:firstLine="0"/>
             </w:pPr>
-            <w:bookmarkStart w:id="7" w:name="OLE_LINK7"/>
-            <w:bookmarkStart w:id="8" w:name="OLE_LINK8"/>
+            <w:bookmarkStart w:id="8" w:name="OLE_LINK7"/>
+            <w:bookmarkStart w:id="9" w:name="OLE_LINK8"/>
             <w:r>
               <w:rPr>
                 <w:rFonts w:hint="eastAsia"/>
@@ -3937,8 +3871,8 @@
               </w:rPr>
               <w:t>评审汇总</w:t>
             </w:r>
-            <w:bookmarkEnd w:id="7"/>
             <w:bookmarkEnd w:id="8"/>
+            <w:bookmarkEnd w:id="9"/>
           </w:p>
         </w:tc>
         <w:tc>
@@ -3952,7 +3886,7 @@
               <w:spacing w:line="240" w:lineRule="auto"/>
               <w:ind w:firstLineChars="0" w:firstLine="0"/>
             </w:pPr>
-            <w:bookmarkStart w:id="9" w:name="OLE_LINK9"/>
+            <w:bookmarkStart w:id="10" w:name="OLE_LINK9"/>
             <w:r>
               <w:rPr>
                 <w:rFonts w:hint="eastAsia"/>
@@ -3965,7 +3899,7 @@
               </w:rPr>
               <w:t>组全体</w:t>
             </w:r>
-            <w:bookmarkEnd w:id="9"/>
+            <w:bookmarkEnd w:id="10"/>
           </w:p>
         </w:tc>
         <w:tc>
@@ -4116,8 +4050,8 @@
               <w:spacing w:line="240" w:lineRule="auto"/>
               <w:ind w:firstLineChars="0" w:firstLine="0"/>
             </w:pPr>
-            <w:bookmarkStart w:id="10" w:name="OLE_LINK14"/>
-            <w:bookmarkStart w:id="11" w:name="OLE_LINK15"/>
+            <w:bookmarkStart w:id="11" w:name="OLE_LINK14"/>
+            <w:bookmarkStart w:id="12" w:name="OLE_LINK15"/>
             <w:r>
               <w:rPr>
                 <w:rFonts w:hint="eastAsia"/>
@@ -4130,8 +4064,8 @@
               </w:rPr>
               <w:t>组全体</w:t>
             </w:r>
-            <w:bookmarkEnd w:id="10"/>
             <w:bookmarkEnd w:id="11"/>
+            <w:bookmarkEnd w:id="12"/>
           </w:p>
         </w:tc>
         <w:tc>
@@ -4432,7 +4366,7 @@
               <w:spacing w:line="240" w:lineRule="auto"/>
               <w:ind w:firstLineChars="0" w:firstLine="0"/>
             </w:pPr>
-            <w:bookmarkStart w:id="12" w:name="OLE_LINK18"/>
+            <w:bookmarkStart w:id="13" w:name="OLE_LINK18"/>
             <w:r>
               <w:rPr>
                 <w:rFonts w:hint="eastAsia"/>
@@ -4445,7 +4379,7 @@
               </w:rPr>
               <w:t>组全体</w:t>
             </w:r>
-            <w:bookmarkEnd w:id="12"/>
+            <w:bookmarkEnd w:id="13"/>
           </w:p>
         </w:tc>
         <w:tc>
@@ -4839,8 +4773,8 @@
               <w:spacing w:line="240" w:lineRule="auto"/>
               <w:ind w:firstLineChars="0" w:firstLine="0"/>
             </w:pPr>
-            <w:bookmarkStart w:id="13" w:name="OLE_LINK10"/>
-            <w:bookmarkStart w:id="14" w:name="OLE_LINK11"/>
+            <w:bookmarkStart w:id="14" w:name="OLE_LINK10"/>
+            <w:bookmarkStart w:id="15" w:name="OLE_LINK11"/>
             <w:r>
               <w:rPr>
                 <w:rFonts w:hint="eastAsia"/>
@@ -4853,8 +4787,8 @@
               </w:rPr>
               <w:t>_v1.0</w:t>
             </w:r>
-            <w:bookmarkEnd w:id="13"/>
             <w:bookmarkEnd w:id="14"/>
+            <w:bookmarkEnd w:id="15"/>
           </w:p>
         </w:tc>
         <w:tc>
@@ -5277,8 +5211,8 @@
               <w:spacing w:line="240" w:lineRule="auto"/>
               <w:ind w:firstLineChars="0" w:firstLine="0"/>
             </w:pPr>
-            <w:bookmarkStart w:id="15" w:name="OLE_LINK19"/>
-            <w:bookmarkStart w:id="16" w:name="OLE_LINK20"/>
+            <w:bookmarkStart w:id="16" w:name="OLE_LINK19"/>
+            <w:bookmarkStart w:id="17" w:name="OLE_LINK20"/>
             <w:r>
               <w:rPr>
                 <w:rFonts w:hint="eastAsia"/>
@@ -5291,8 +5225,8 @@
               </w:rPr>
               <w:t>组全体</w:t>
             </w:r>
-            <w:bookmarkEnd w:id="15"/>
             <w:bookmarkEnd w:id="16"/>
+            <w:bookmarkEnd w:id="17"/>
           </w:p>
         </w:tc>
         <w:tc>
@@ -5938,8 +5872,8 @@
               <w:spacing w:line="240" w:lineRule="auto"/>
               <w:ind w:firstLineChars="0" w:firstLine="0"/>
             </w:pPr>
-            <w:bookmarkStart w:id="17" w:name="OLE_LINK21"/>
-            <w:bookmarkStart w:id="18" w:name="OLE_LINK22"/>
+            <w:bookmarkStart w:id="18" w:name="OLE_LINK21"/>
+            <w:bookmarkStart w:id="19" w:name="OLE_LINK22"/>
             <w:r>
               <w:rPr>
                 <w:rFonts w:hint="eastAsia"/>
@@ -5952,8 +5886,8 @@
               </w:rPr>
               <w:t>管理第一次</w:t>
             </w:r>
-            <w:bookmarkEnd w:id="17"/>
             <w:bookmarkEnd w:id="18"/>
+            <w:bookmarkEnd w:id="19"/>
           </w:p>
         </w:tc>
         <w:tc>
@@ -5967,16 +5901,16 @@
               <w:spacing w:line="240" w:lineRule="auto"/>
               <w:ind w:firstLineChars="0" w:firstLine="0"/>
             </w:pPr>
-            <w:bookmarkStart w:id="19" w:name="OLE_LINK23"/>
-            <w:bookmarkStart w:id="20" w:name="OLE_LINK24"/>
+            <w:bookmarkStart w:id="20" w:name="OLE_LINK23"/>
+            <w:bookmarkStart w:id="21" w:name="OLE_LINK24"/>
             <w:r>
               <w:rPr>
                 <w:rFonts w:hint="eastAsia"/>
               </w:rPr>
               <w:t>穆鹏飞</w:t>
             </w:r>
-            <w:bookmarkEnd w:id="19"/>
             <w:bookmarkEnd w:id="20"/>
+            <w:bookmarkEnd w:id="21"/>
           </w:p>
         </w:tc>
         <w:tc>
@@ -6519,7 +6453,7 @@
       <w:pPr>
         <w:pStyle w:val="a3"/>
       </w:pPr>
-      <w:bookmarkStart w:id="21" w:name="_Ref485288033"/>
+      <w:bookmarkStart w:id="22" w:name="_Ref485288033"/>
       <w:r>
         <w:rPr>
           <w:rFonts w:hint="eastAsia"/>
@@ -6556,7 +6490,7 @@
       <w:r>
         <w:fldChar w:fldCharType="end"/>
       </w:r>
-      <w:bookmarkEnd w:id="21"/>
+      <w:bookmarkEnd w:id="22"/>
       <w:r>
         <w:t xml:space="preserve"> </w:t>
       </w:r>
@@ -6904,16 +6838,16 @@
               <w:spacing w:line="240" w:lineRule="auto"/>
               <w:ind w:firstLineChars="0" w:firstLine="0"/>
             </w:pPr>
-            <w:bookmarkStart w:id="22" w:name="OLE_LINK12"/>
-            <w:bookmarkStart w:id="23" w:name="OLE_LINK13"/>
+            <w:bookmarkStart w:id="23" w:name="OLE_LINK12"/>
+            <w:bookmarkStart w:id="24" w:name="OLE_LINK13"/>
             <w:r>
               <w:rPr>
                 <w:rFonts w:hint="eastAsia"/>
               </w:rPr>
               <w:t>提交</w:t>
             </w:r>
-            <w:bookmarkEnd w:id="22"/>
             <w:bookmarkEnd w:id="23"/>
+            <w:bookmarkEnd w:id="24"/>
           </w:p>
         </w:tc>
         <w:tc>
@@ -7062,16 +6996,16 @@
               <w:spacing w:line="240" w:lineRule="auto"/>
               <w:ind w:firstLineChars="0" w:firstLine="0"/>
             </w:pPr>
-            <w:bookmarkStart w:id="24" w:name="OLE_LINK16"/>
-            <w:bookmarkStart w:id="25" w:name="OLE_LINK17"/>
+            <w:bookmarkStart w:id="25" w:name="OLE_LINK16"/>
+            <w:bookmarkStart w:id="26" w:name="OLE_LINK17"/>
             <w:r>
               <w:rPr>
                 <w:rFonts w:hint="eastAsia"/>
               </w:rPr>
               <w:t>删除</w:t>
             </w:r>
-            <w:bookmarkEnd w:id="24"/>
             <w:bookmarkEnd w:id="25"/>
+            <w:bookmarkEnd w:id="26"/>
           </w:p>
         </w:tc>
         <w:tc>
@@ -7365,11 +7299,11 @@
               <w:spacing w:line="240" w:lineRule="auto"/>
               <w:ind w:firstLineChars="0" w:firstLine="0"/>
             </w:pPr>
-            <w:bookmarkStart w:id="26" w:name="OLE_LINK25"/>
+            <w:bookmarkStart w:id="27" w:name="OLE_LINK25"/>
             <w:r>
               <w:t>test</w:t>
             </w:r>
-            <w:bookmarkEnd w:id="26"/>
+            <w:bookmarkEnd w:id="27"/>
           </w:p>
         </w:tc>
         <w:tc>
@@ -7441,13 +7375,13 @@
               <w:spacing w:line="240" w:lineRule="auto"/>
               <w:ind w:firstLineChars="0" w:firstLine="0"/>
             </w:pPr>
-            <w:bookmarkStart w:id="27" w:name="OLE_LINK26"/>
-            <w:bookmarkStart w:id="28" w:name="OLE_LINK27"/>
+            <w:bookmarkStart w:id="28" w:name="OLE_LINK26"/>
+            <w:bookmarkStart w:id="29" w:name="OLE_LINK27"/>
             <w:r>
               <w:t>merge</w:t>
             </w:r>
-            <w:bookmarkEnd w:id="27"/>
             <w:bookmarkEnd w:id="28"/>
+            <w:bookmarkEnd w:id="29"/>
           </w:p>
         </w:tc>
         <w:tc>
@@ -7671,16 +7605,16 @@
               <w:spacing w:line="240" w:lineRule="auto"/>
               <w:ind w:firstLineChars="0" w:firstLine="0"/>
             </w:pPr>
-            <w:bookmarkStart w:id="29" w:name="OLE_LINK28"/>
-            <w:bookmarkStart w:id="30" w:name="OLE_LINK29"/>
+            <w:bookmarkStart w:id="30" w:name="OLE_LINK28"/>
+            <w:bookmarkStart w:id="31" w:name="OLE_LINK29"/>
             <w:r>
               <w:rPr>
                 <w:rFonts w:hint="eastAsia"/>
               </w:rPr>
               <w:t>评审</w:t>
             </w:r>
-            <w:bookmarkEnd w:id="29"/>
             <w:bookmarkEnd w:id="30"/>
+            <w:bookmarkEnd w:id="31"/>
           </w:p>
         </w:tc>
         <w:tc>
@@ -7749,16 +7683,16 @@
               <w:spacing w:line="240" w:lineRule="auto"/>
               <w:ind w:firstLineChars="0" w:firstLine="0"/>
             </w:pPr>
-            <w:bookmarkStart w:id="31" w:name="OLE_LINK30"/>
-            <w:bookmarkStart w:id="32" w:name="OLE_LINK31"/>
+            <w:bookmarkStart w:id="32" w:name="OLE_LINK30"/>
+            <w:bookmarkStart w:id="33" w:name="OLE_LINK31"/>
             <w:r>
               <w:rPr>
                 <w:rFonts w:hint="eastAsia"/>
               </w:rPr>
               <w:t>需求规格说明书</w:t>
             </w:r>
-            <w:bookmarkEnd w:id="31"/>
             <w:bookmarkEnd w:id="32"/>
+            <w:bookmarkEnd w:id="33"/>
           </w:p>
         </w:tc>
         <w:tc>
@@ -7827,16 +7761,16 @@
               <w:spacing w:line="240" w:lineRule="auto"/>
               <w:ind w:firstLineChars="0" w:firstLine="0"/>
             </w:pPr>
-            <w:bookmarkStart w:id="33" w:name="OLE_LINK32"/>
-            <w:bookmarkStart w:id="34" w:name="OLE_LINK33"/>
+            <w:bookmarkStart w:id="34" w:name="OLE_LINK32"/>
+            <w:bookmarkStart w:id="35" w:name="OLE_LINK33"/>
             <w:r>
               <w:rPr>
                 <w:rFonts w:hint="eastAsia"/>
               </w:rPr>
               <w:t>参考资料</w:t>
             </w:r>
-            <w:bookmarkEnd w:id="33"/>
             <w:bookmarkEnd w:id="34"/>
+            <w:bookmarkEnd w:id="35"/>
           </w:p>
         </w:tc>
         <w:tc>
@@ -7905,16 +7839,16 @@
               <w:spacing w:line="240" w:lineRule="auto"/>
               <w:ind w:firstLineChars="0" w:firstLine="0"/>
             </w:pPr>
-            <w:bookmarkStart w:id="35" w:name="OLE_LINK34"/>
-            <w:bookmarkStart w:id="36" w:name="OLE_LINK35"/>
+            <w:bookmarkStart w:id="36" w:name="OLE_LINK34"/>
+            <w:bookmarkStart w:id="37" w:name="OLE_LINK35"/>
             <w:r>
               <w:rPr>
                 <w:rFonts w:hint="eastAsia"/>
               </w:rPr>
               <w:t>评价</w:t>
             </w:r>
-            <w:bookmarkEnd w:id="35"/>
             <w:bookmarkEnd w:id="36"/>
+            <w:bookmarkEnd w:id="37"/>
           </w:p>
         </w:tc>
         <w:tc>
@@ -7983,16 +7917,16 @@
               <w:spacing w:line="240" w:lineRule="auto"/>
               <w:ind w:firstLineChars="0" w:firstLine="0"/>
             </w:pPr>
-            <w:bookmarkStart w:id="37" w:name="OLE_LINK36"/>
-            <w:bookmarkStart w:id="38" w:name="OLE_LINK37"/>
+            <w:bookmarkStart w:id="38" w:name="OLE_LINK36"/>
+            <w:bookmarkStart w:id="39" w:name="OLE_LINK37"/>
             <w:r>
               <w:rPr>
                 <w:rFonts w:hint="eastAsia"/>
               </w:rPr>
               <w:t>课堂</w:t>
             </w:r>
-            <w:bookmarkEnd w:id="37"/>
             <w:bookmarkEnd w:id="38"/>
+            <w:bookmarkEnd w:id="39"/>
           </w:p>
         </w:tc>
         <w:tc>
@@ -8061,13 +7995,13 @@
               <w:spacing w:line="240" w:lineRule="auto"/>
               <w:ind w:firstLineChars="0" w:firstLine="0"/>
             </w:pPr>
-            <w:bookmarkStart w:id="39" w:name="OLE_LINK38"/>
-            <w:bookmarkStart w:id="40" w:name="OLE_LINK39"/>
+            <w:bookmarkStart w:id="40" w:name="OLE_LINK38"/>
+            <w:bookmarkStart w:id="41" w:name="OLE_LINK39"/>
             <w:r>
               <w:t>readme</w:t>
             </w:r>
-            <w:bookmarkEnd w:id="39"/>
             <w:bookmarkEnd w:id="40"/>
+            <w:bookmarkEnd w:id="41"/>
           </w:p>
         </w:tc>
         <w:tc>
@@ -8136,13 +8070,13 @@
               <w:spacing w:line="240" w:lineRule="auto"/>
               <w:ind w:firstLineChars="0" w:firstLine="0"/>
             </w:pPr>
-            <w:bookmarkStart w:id="41" w:name="OLE_LINK40"/>
-            <w:bookmarkStart w:id="42" w:name="OLE_LINK41"/>
+            <w:bookmarkStart w:id="42" w:name="OLE_LINK40"/>
+            <w:bookmarkStart w:id="43" w:name="OLE_LINK41"/>
             <w:r>
               <w:t>mpp</w:t>
             </w:r>
-            <w:bookmarkEnd w:id="41"/>
             <w:bookmarkEnd w:id="42"/>
+            <w:bookmarkEnd w:id="43"/>
           </w:p>
         </w:tc>
         <w:tc>
@@ -8214,13 +8148,13 @@
               <w:spacing w:line="240" w:lineRule="auto"/>
               <w:ind w:firstLineChars="0" w:firstLine="0"/>
             </w:pPr>
-            <w:bookmarkStart w:id="43" w:name="OLE_LINK44"/>
-            <w:bookmarkStart w:id="44" w:name="OLE_LINK45"/>
+            <w:bookmarkStart w:id="44" w:name="OLE_LINK44"/>
+            <w:bookmarkStart w:id="45" w:name="OLE_LINK45"/>
             <w:r>
               <w:t>PPT</w:t>
             </w:r>
-            <w:bookmarkEnd w:id="43"/>
             <w:bookmarkEnd w:id="44"/>
+            <w:bookmarkEnd w:id="45"/>
           </w:p>
         </w:tc>
         <w:tc>
@@ -8292,18 +8226,18 @@
               <w:spacing w:line="240" w:lineRule="auto"/>
               <w:ind w:firstLineChars="0" w:firstLine="0"/>
             </w:pPr>
-            <w:bookmarkStart w:id="45" w:name="OLE_LINK42"/>
-            <w:bookmarkStart w:id="46" w:name="OLE_LINK43"/>
-            <w:bookmarkStart w:id="47" w:name="OLE_LINK46"/>
+            <w:bookmarkStart w:id="46" w:name="OLE_LINK42"/>
+            <w:bookmarkStart w:id="47" w:name="OLE_LINK43"/>
+            <w:bookmarkStart w:id="48" w:name="OLE_LINK46"/>
             <w:r>
               <w:rPr>
                 <w:rFonts w:hint="eastAsia"/>
               </w:rPr>
               <w:t>幻灯片</w:t>
             </w:r>
-            <w:bookmarkEnd w:id="45"/>
             <w:bookmarkEnd w:id="46"/>
             <w:bookmarkEnd w:id="47"/>
+            <w:bookmarkEnd w:id="48"/>
           </w:p>
         </w:tc>
         <w:tc>
@@ -8381,13 +8315,13 @@
               <w:spacing w:line="240" w:lineRule="auto"/>
               <w:ind w:firstLineChars="0" w:firstLine="0"/>
             </w:pPr>
-            <w:bookmarkStart w:id="48" w:name="OLE_LINK47"/>
-            <w:bookmarkStart w:id="49" w:name="OLE_LINK48"/>
+            <w:bookmarkStart w:id="49" w:name="OLE_LINK47"/>
+            <w:bookmarkStart w:id="50" w:name="OLE_LINK48"/>
             <w:r>
               <w:t>keynote</w:t>
             </w:r>
-            <w:bookmarkEnd w:id="48"/>
             <w:bookmarkEnd w:id="49"/>
+            <w:bookmarkEnd w:id="50"/>
           </w:p>
         </w:tc>
         <w:tc>
@@ -8465,13 +8399,13 @@
               <w:spacing w:line="240" w:lineRule="auto"/>
               <w:ind w:firstLineChars="0" w:firstLine="0"/>
             </w:pPr>
-            <w:bookmarkStart w:id="50" w:name="OLE_LINK49"/>
-            <w:bookmarkStart w:id="51" w:name="OLE_LINK50"/>
+            <w:bookmarkStart w:id="51" w:name="OLE_LINK49"/>
+            <w:bookmarkStart w:id="52" w:name="OLE_LINK50"/>
             <w:r>
               <w:t>project</w:t>
             </w:r>
-            <w:bookmarkEnd w:id="50"/>
             <w:bookmarkEnd w:id="51"/>
+            <w:bookmarkEnd w:id="52"/>
           </w:p>
         </w:tc>
         <w:tc>
@@ -8543,26 +8477,26 @@
               <w:spacing w:line="240" w:lineRule="auto"/>
               <w:ind w:firstLineChars="0" w:firstLine="0"/>
             </w:pPr>
-            <w:bookmarkStart w:id="52" w:name="OLE_LINK53"/>
-            <w:bookmarkStart w:id="53" w:name="OLE_LINK54"/>
+            <w:bookmarkStart w:id="53" w:name="OLE_LINK53"/>
+            <w:bookmarkStart w:id="54" w:name="OLE_LINK54"/>
             <w:r>
               <w:rPr>
                 <w:rFonts w:hint="eastAsia"/>
               </w:rPr>
               <w:t>需</w:t>
             </w:r>
-            <w:bookmarkStart w:id="54" w:name="OLE_LINK51"/>
-            <w:bookmarkStart w:id="55" w:name="OLE_LINK52"/>
+            <w:bookmarkStart w:id="55" w:name="OLE_LINK51"/>
+            <w:bookmarkStart w:id="56" w:name="OLE_LINK52"/>
             <w:r>
               <w:rPr>
                 <w:rFonts w:hint="eastAsia"/>
               </w:rPr>
               <w:t>求</w:t>
             </w:r>
-            <w:bookmarkEnd w:id="52"/>
             <w:bookmarkEnd w:id="53"/>
             <w:bookmarkEnd w:id="54"/>
             <w:bookmarkEnd w:id="55"/>
+            <w:bookmarkEnd w:id="56"/>
           </w:p>
         </w:tc>
         <w:tc>
@@ -8631,16 +8565,16 @@
               <w:spacing w:line="240" w:lineRule="auto"/>
               <w:ind w:firstLineChars="0" w:firstLine="0"/>
             </w:pPr>
-            <w:bookmarkStart w:id="56" w:name="OLE_LINK55"/>
-            <w:bookmarkStart w:id="57" w:name="OLE_LINK56"/>
+            <w:bookmarkStart w:id="57" w:name="OLE_LINK55"/>
+            <w:bookmarkStart w:id="58" w:name="OLE_LINK56"/>
             <w:r>
               <w:rPr>
                 <w:rFonts w:hint="eastAsia"/>
               </w:rPr>
               <w:t>错误</w:t>
             </w:r>
-            <w:bookmarkEnd w:id="56"/>
             <w:bookmarkEnd w:id="57"/>
+            <w:bookmarkEnd w:id="58"/>
           </w:p>
         </w:tc>
         <w:tc>
@@ -8709,16 +8643,16 @@
               <w:spacing w:line="240" w:lineRule="auto"/>
               <w:ind w:firstLineChars="0" w:firstLine="0"/>
             </w:pPr>
-            <w:bookmarkStart w:id="58" w:name="OLE_LINK57"/>
-            <w:bookmarkStart w:id="59" w:name="OLE_LINK58"/>
+            <w:bookmarkStart w:id="59" w:name="OLE_LINK57"/>
+            <w:bookmarkStart w:id="60" w:name="OLE_LINK58"/>
             <w:r>
               <w:rPr>
                 <w:rFonts w:hint="eastAsia"/>
               </w:rPr>
               <w:t>计划</w:t>
             </w:r>
-            <w:bookmarkEnd w:id="58"/>
             <w:bookmarkEnd w:id="59"/>
+            <w:bookmarkEnd w:id="60"/>
           </w:p>
         </w:tc>
         <w:tc>
@@ -8787,16 +8721,16 @@
               <w:spacing w:line="240" w:lineRule="auto"/>
               <w:ind w:firstLineChars="0" w:firstLine="0"/>
             </w:pPr>
-            <w:bookmarkStart w:id="60" w:name="OLE_LINK59"/>
-            <w:bookmarkStart w:id="61" w:name="OLE_LINK60"/>
+            <w:bookmarkStart w:id="61" w:name="OLE_LINK59"/>
+            <w:bookmarkStart w:id="62" w:name="OLE_LINK60"/>
             <w:r>
               <w:rPr>
                 <w:rFonts w:hint="eastAsia"/>
               </w:rPr>
               <w:t>有效</w:t>
             </w:r>
-            <w:bookmarkEnd w:id="60"/>
             <w:bookmarkEnd w:id="61"/>
+            <w:bookmarkEnd w:id="62"/>
           </w:p>
         </w:tc>
         <w:tc>
@@ -8865,16 +8799,16 @@
               <w:spacing w:line="240" w:lineRule="auto"/>
               <w:ind w:firstLineChars="0" w:firstLine="0"/>
             </w:pPr>
-            <w:bookmarkStart w:id="62" w:name="OLE_LINK61"/>
-            <w:bookmarkStart w:id="63" w:name="OLE_LINK62"/>
+            <w:bookmarkStart w:id="63" w:name="OLE_LINK61"/>
+            <w:bookmarkStart w:id="64" w:name="OLE_LINK62"/>
             <w:r>
               <w:rPr>
                 <w:rFonts w:hint="eastAsia"/>
               </w:rPr>
               <w:t>重要</w:t>
             </w:r>
-            <w:bookmarkEnd w:id="62"/>
             <w:bookmarkEnd w:id="63"/>
+            <w:bookmarkEnd w:id="64"/>
           </w:p>
         </w:tc>
         <w:tc>
@@ -8943,16 +8877,16 @@
               <w:spacing w:line="240" w:lineRule="auto"/>
               <w:ind w:firstLineChars="0" w:firstLine="0"/>
             </w:pPr>
-            <w:bookmarkStart w:id="64" w:name="OLE_LINK63"/>
-            <w:bookmarkStart w:id="65" w:name="OLE_LINK64"/>
+            <w:bookmarkStart w:id="65" w:name="OLE_LINK63"/>
+            <w:bookmarkStart w:id="66" w:name="OLE_LINK64"/>
             <w:r>
               <w:rPr>
                 <w:rFonts w:hint="eastAsia"/>
               </w:rPr>
               <w:t>微调</w:t>
             </w:r>
-            <w:bookmarkEnd w:id="64"/>
             <w:bookmarkEnd w:id="65"/>
+            <w:bookmarkEnd w:id="66"/>
           </w:p>
         </w:tc>
         <w:tc>
@@ -9021,16 +8955,16 @@
               <w:spacing w:line="240" w:lineRule="auto"/>
               <w:ind w:firstLineChars="0" w:firstLine="0"/>
             </w:pPr>
-            <w:bookmarkStart w:id="66" w:name="OLE_LINK65"/>
-            <w:bookmarkStart w:id="67" w:name="OLE_LINK66"/>
+            <w:bookmarkStart w:id="67" w:name="OLE_LINK65"/>
+            <w:bookmarkStart w:id="68" w:name="OLE_LINK66"/>
             <w:r>
               <w:rPr>
                 <w:rFonts w:hint="eastAsia"/>
               </w:rPr>
               <w:t>实验一</w:t>
             </w:r>
-            <w:bookmarkEnd w:id="66"/>
             <w:bookmarkEnd w:id="67"/>
+            <w:bookmarkEnd w:id="68"/>
             <w:r>
               <w:t>~</w:t>
             </w:r>
@@ -9108,16 +9042,16 @@
               <w:spacing w:line="240" w:lineRule="auto"/>
               <w:ind w:firstLineChars="0" w:firstLine="0"/>
             </w:pPr>
-            <w:bookmarkStart w:id="68" w:name="OLE_LINK67"/>
-            <w:bookmarkStart w:id="69" w:name="OLE_LINK68"/>
+            <w:bookmarkStart w:id="69" w:name="OLE_LINK67"/>
+            <w:bookmarkStart w:id="70" w:name="OLE_LINK68"/>
             <w:r>
               <w:rPr>
                 <w:rFonts w:hint="eastAsia"/>
               </w:rPr>
               <w:t>会议</w:t>
             </w:r>
-            <w:bookmarkEnd w:id="68"/>
             <w:bookmarkEnd w:id="69"/>
+            <w:bookmarkEnd w:id="70"/>
           </w:p>
         </w:tc>
         <w:tc>
@@ -9216,8 +9150,6 @@
         </w:rPr>
         <w:t>提交注释</w:t>
       </w:r>
-      <w:bookmarkStart w:id="70" w:name="_GoBack"/>
-      <w:bookmarkEnd w:id="70"/>
     </w:p>
     <w:p>
       <w:r>
@@ -9362,9 +9294,6 @@
     <w:p>
       <w:pPr>
         <w:pStyle w:val="2"/>
-        <w:rPr>
-          <w:rFonts w:hint="eastAsia"/>
-        </w:rPr>
       </w:pPr>
       <w:r>
         <w:rPr>
@@ -9381,11 +9310,6 @@
       </w:r>
     </w:p>
     <w:p>
-      <w:pPr>
-        <w:rPr>
-          <w:rFonts w:hint="eastAsia"/>
-        </w:rPr>
-      </w:pPr>
       <w:r>
         <w:rPr>
           <w:rFonts w:hint="eastAsia"/>
@@ -9400,11 +9324,6 @@
       </w:r>
     </w:p>
     <w:p>
-      <w:pPr>
-        <w:rPr>
-          <w:rFonts w:hint="eastAsia"/>
-        </w:rPr>
-      </w:pPr>
       <w:r>
         <w:rPr>
           <w:rFonts w:hint="eastAsia"/>
@@ -9419,11 +9338,6 @@
       </w:r>
     </w:p>
     <w:p>
-      <w:pPr>
-        <w:rPr>
-          <w:rFonts w:hint="eastAsia"/>
-        </w:rPr>
-      </w:pPr>
       <w:r>
         <w:rPr>
           <w:rFonts w:hint="eastAsia"/>
@@ -9438,11 +9352,6 @@
       </w:r>
     </w:p>
     <w:p>
-      <w:pPr>
-        <w:rPr>
-          <w:rFonts w:hint="eastAsia"/>
-        </w:rPr>
-      </w:pPr>
       <w:r>
         <w:rPr>
           <w:rFonts w:hint="eastAsia"/>
@@ -9493,11 +9402,6 @@
       </w:r>
     </w:p>
     <w:p>
-      <w:pPr>
-        <w:rPr>
-          <w:rFonts w:hint="eastAsia"/>
-        </w:rPr>
-      </w:pPr>
       <w:r>
         <w:rPr>
           <w:rFonts w:hint="eastAsia"/>
@@ -9518,11 +9422,6 @@
       </w:r>
     </w:p>
     <w:p>
-      <w:pPr>
-        <w:rPr>
-          <w:rFonts w:hint="eastAsia"/>
-        </w:rPr>
-      </w:pPr>
       <w:r>
         <w:rPr>
           <w:rFonts w:hint="eastAsia"/>
@@ -9537,11 +9436,6 @@
       </w:r>
     </w:p>
     <w:p>
-      <w:pPr>
-        <w:rPr>
-          <w:rFonts w:hint="eastAsia"/>
-        </w:rPr>
-      </w:pPr>
       <w:r>
         <w:rPr>
           <w:rFonts w:hint="eastAsia"/>
@@ -9579,11 +9473,6 @@
       </w:r>
     </w:p>
     <w:p>
-      <w:pPr>
-        <w:rPr>
-          <w:rFonts w:hint="eastAsia"/>
-        </w:rPr>
-      </w:pPr>
       <w:r>
         <w:rPr>
           <w:rFonts w:hint="eastAsia"/>
@@ -9598,11 +9487,6 @@
       </w:r>
     </w:p>
     <w:p>
-      <w:pPr>
-        <w:rPr>
-          <w:rFonts w:hint="eastAsia"/>
-        </w:rPr>
-      </w:pPr>
       <w:r>
         <w:rPr>
           <w:rFonts w:hint="eastAsia"/>
@@ -9641,11 +9525,6 @@
       </w:r>
     </w:p>
     <w:p>
-      <w:pPr>
-        <w:rPr>
-          <w:rFonts w:hint="eastAsia"/>
-        </w:rPr>
-      </w:pPr>
       <w:r>
         <w:rPr>
           <w:rFonts w:hint="eastAsia"/>
@@ -9660,11 +9539,6 @@
       </w:r>
     </w:p>
     <w:p>
-      <w:pPr>
-        <w:rPr>
-          <w:rFonts w:hint="eastAsia"/>
-        </w:rPr>
-      </w:pPr>
       <w:r>
         <w:rPr>
           <w:rFonts w:hint="eastAsia"/>
@@ -10864,6 +10738,7 @@
   <w:style w:type="character" w:default="1" w:styleId="a0">
     <w:name w:val="Default Paragraph Font"/>
     <w:uiPriority w:val="1"/>
+    <w:semiHidden/>
     <w:unhideWhenUsed/>
   </w:style>
   <w:style w:type="table" w:default="1" w:styleId="a1">
@@ -11267,11 +11142,11 @@
           <c:showBubbleSize val="0"/>
         </c:dLbls>
         <c:smooth val="0"/>
-        <c:axId val="1508111296"/>
-        <c:axId val="1507896064"/>
+        <c:axId val="1076614880"/>
+        <c:axId val="911349392"/>
       </c:lineChart>
       <c:catAx>
-        <c:axId val="1508111296"/>
+        <c:axId val="1076614880"/>
         <c:scaling>
           <c:orientation val="minMax"/>
         </c:scaling>
@@ -11331,7 +11206,7 @@
             <a:endParaRPr lang="zh-CN"/>
           </a:p>
         </c:txPr>
-        <c:crossAx val="1507896064"/>
+        <c:crossAx val="911349392"/>
         <c:crosses val="autoZero"/>
         <c:auto val="1"/>
         <c:lblAlgn val="ctr"/>
@@ -11339,7 +11214,7 @@
         <c:noMultiLvlLbl val="0"/>
       </c:catAx>
       <c:valAx>
-        <c:axId val="1507896064"/>
+        <c:axId val="911349392"/>
         <c:scaling>
           <c:orientation val="minMax"/>
         </c:scaling>
@@ -11400,7 +11275,7 @@
             <a:endParaRPr lang="zh-CN"/>
           </a:p>
         </c:txPr>
-        <c:crossAx val="1508111296"/>
+        <c:crossAx val="1076614880"/>
         <c:crosses val="autoZero"/>
         <c:crossBetween val="between"/>
       </c:valAx>
@@ -11969,11 +11844,11 @@
           <c:showBubbleSize val="0"/>
         </c:dLbls>
         <c:smooth val="0"/>
-        <c:axId val="1508649200"/>
-        <c:axId val="1508651520"/>
+        <c:axId val="1131246080"/>
+        <c:axId val="1131248400"/>
       </c:lineChart>
       <c:catAx>
-        <c:axId val="1508649200"/>
+        <c:axId val="1131246080"/>
         <c:scaling>
           <c:orientation val="minMax"/>
         </c:scaling>
@@ -12034,7 +11909,7 @@
             <a:endParaRPr lang="zh-CN"/>
           </a:p>
         </c:txPr>
-        <c:crossAx val="1508651520"/>
+        <c:crossAx val="1131248400"/>
         <c:crosses val="autoZero"/>
         <c:auto val="1"/>
         <c:lblAlgn val="ctr"/>
@@ -12042,7 +11917,7 @@
         <c:noMultiLvlLbl val="0"/>
       </c:catAx>
       <c:valAx>
-        <c:axId val="1508651520"/>
+        <c:axId val="1131248400"/>
         <c:scaling>
           <c:orientation val="minMax"/>
         </c:scaling>
@@ -12103,7 +11978,7 @@
             <a:endParaRPr lang="zh-CN"/>
           </a:p>
         </c:txPr>
-        <c:crossAx val="1508649200"/>
+        <c:crossAx val="1131246080"/>
         <c:crosses val="autoZero"/>
         <c:crossBetween val="between"/>
       </c:valAx>
@@ -12530,11 +12405,11 @@
         </c:dLbls>
         <c:gapWidth val="100"/>
         <c:overlap val="-24"/>
-        <c:axId val="1508237472"/>
-        <c:axId val="1777934752"/>
+        <c:axId val="642846752"/>
+        <c:axId val="643301824"/>
       </c:barChart>
       <c:catAx>
-        <c:axId val="1508237472"/>
+        <c:axId val="642846752"/>
         <c:scaling>
           <c:orientation val="minMax"/>
         </c:scaling>
@@ -12576,7 +12451,7 @@
             <a:endParaRPr lang="zh-CN"/>
           </a:p>
         </c:txPr>
-        <c:crossAx val="1777934752"/>
+        <c:crossAx val="643301824"/>
         <c:crosses val="autoZero"/>
         <c:auto val="1"/>
         <c:lblAlgn val="ctr"/>
@@ -12584,7 +12459,7 @@
         <c:noMultiLvlLbl val="0"/>
       </c:catAx>
       <c:valAx>
-        <c:axId val="1777934752"/>
+        <c:axId val="643301824"/>
         <c:scaling>
           <c:orientation val="minMax"/>
         </c:scaling>
@@ -12634,7 +12509,7 @@
             <a:endParaRPr lang="zh-CN"/>
           </a:p>
         </c:txPr>
-        <c:crossAx val="1508237472"/>
+        <c:crossAx val="642846752"/>
         <c:crosses val="autoZero"/>
         <c:crossBetween val="between"/>
       </c:valAx>
